--- a/labs/lab6/Лабораторная работа №6.docx
+++ b/labs/lab6/Лабораторная работа №6.docx
@@ -308,6 +308,9 @@
     <w:p/>
     <w:p>
       <w:r>
+        <w:rPr>
+          <w:noProof/>
+        </w:rPr>
         <w:drawing>
           <wp:inline distT="0" distB="0" distL="0" distR="0" wp14:anchorId="65FB61E1" wp14:editId="6F1C5814">
             <wp:extent cx="4964906" cy="1907381"/>
@@ -1000,6 +1003,421 @@
     <w:p/>
     <w:p/>
     <w:p>
+      <w:r>
+        <w:t>Задания</w:t>
+      </w:r>
+    </w:p>
+    <w:p/>
+    <w:p>
+      <w:pPr>
+        <w:rPr>
+          <w:b/>
+        </w:rPr>
+      </w:pPr>
+      <w:r>
+        <w:rPr>
+          <w:b/>
+        </w:rPr>
+        <w:t xml:space="preserve">При выполнении всех заданий </w:t>
+      </w:r>
+      <w:r>
+        <w:rPr>
+          <w:b/>
+        </w:rPr>
+        <w:t xml:space="preserve">в первую очередь </w:t>
+      </w:r>
+      <w:r>
+        <w:rPr>
+          <w:b/>
+        </w:rPr>
+        <w:t>рекомендуется организовать вывод показаний в терминал через UART, для того чтобы можно было оценить диапазон получаемых значений.</w:t>
+      </w:r>
+    </w:p>
+    <w:p/>
+    <w:p>
+      <w:pPr>
+        <w:pStyle w:val="a9"/>
+        <w:numPr>
+          <w:ilvl w:val="0"/>
+          <w:numId w:val="20"/>
+        </w:numPr>
+      </w:pPr>
+      <w:r>
+        <w:t>Создать «тестер»</w:t>
+      </w:r>
+      <w:r>
+        <w:t xml:space="preserve"> батареек. К плате подключается </w:t>
+      </w:r>
+      <w:r>
+        <w:t>батарейный</w:t>
+      </w:r>
+      <w:r>
+        <w:t xml:space="preserve"> разъем – один провод на землю, второй на один из аналоговых входов. Так же к плате подключается 6-светодиодная панель. Необходимо написать программу, которая будет выводить на панель уровень заряда батарей. Полностью </w:t>
+      </w:r>
+      <w:proofErr w:type="gramStart"/>
+      <w:r>
+        <w:t>севшая</w:t>
+      </w:r>
+      <w:proofErr w:type="gramEnd"/>
+      <w:r>
+        <w:t xml:space="preserve"> – все светодиоды горят. Полностью </w:t>
+      </w:r>
+      <w:proofErr w:type="gramStart"/>
+      <w:r>
+        <w:t>заряжена</w:t>
+      </w:r>
+      <w:proofErr w:type="gramEnd"/>
+      <w:r>
+        <w:t xml:space="preserve"> – все светодиоды потушены. </w:t>
+      </w:r>
+      <w:r>
+        <w:br/>
+        <w:t>Дополнительно:</w:t>
+      </w:r>
+      <w:r>
+        <w:br/>
+        <w:t>Добавить возможность отображения уровня заряда на ПК при помощи программы написанной на языке</w:t>
+      </w:r>
+      <w:proofErr w:type="gramStart"/>
+      <w:r>
+        <w:t xml:space="preserve"> С</w:t>
+      </w:r>
+      <w:proofErr w:type="gramEnd"/>
+      <w:r>
+        <w:t>#.</w:t>
+      </w:r>
+    </w:p>
+    <w:p>
+      <w:pPr>
+        <w:pStyle w:val="a9"/>
+        <w:numPr>
+          <w:ilvl w:val="0"/>
+          <w:numId w:val="20"/>
+        </w:numPr>
+      </w:pPr>
+      <w:r>
+        <w:lastRenderedPageBreak/>
+        <w:t>Написать программу для работы с джойстиком. К плате подключается джойстик – земля, питание 3.3</w:t>
+      </w:r>
+      <w:proofErr w:type="gramStart"/>
+      <w:r>
+        <w:t>В</w:t>
+      </w:r>
+      <w:proofErr w:type="gramEnd"/>
+      <w:r>
+        <w:t xml:space="preserve">, цифровой выход SW и аналоговые выходы </w:t>
+      </w:r>
+      <w:proofErr w:type="spellStart"/>
+      <w:r>
+        <w:t>VRx</w:t>
+      </w:r>
+      <w:proofErr w:type="spellEnd"/>
+      <w:r>
+        <w:t xml:space="preserve"> </w:t>
+      </w:r>
+      <w:proofErr w:type="spellStart"/>
+      <w:r>
+        <w:t>VRy</w:t>
+      </w:r>
+      <w:proofErr w:type="spellEnd"/>
+      <w:r>
+        <w:t xml:space="preserve">. Выходы </w:t>
+      </w:r>
+      <w:proofErr w:type="spellStart"/>
+      <w:r>
+        <w:t>VRx</w:t>
+      </w:r>
+      <w:proofErr w:type="spellEnd"/>
+      <w:r>
+        <w:t xml:space="preserve"> и </w:t>
+      </w:r>
+      <w:proofErr w:type="spellStart"/>
+      <w:r>
+        <w:t>VRy</w:t>
+      </w:r>
+      <w:proofErr w:type="spellEnd"/>
+      <w:r>
+        <w:t xml:space="preserve"> показывают уровень отклонения джойстика по оси X и Y соответственно. Максимальное отклонение по горизонтали влево дает 0В на выходе </w:t>
+      </w:r>
+      <w:proofErr w:type="spellStart"/>
+      <w:r>
+        <w:t>VRx</w:t>
+      </w:r>
+      <w:proofErr w:type="spellEnd"/>
+      <w:r>
+        <w:t>, максимальное отклонение по горизонтали влево дает на выходе +3.3</w:t>
+      </w:r>
+      <w:proofErr w:type="gramStart"/>
+      <w:r>
+        <w:t>В</w:t>
+      </w:r>
+      <w:proofErr w:type="gramEnd"/>
+      <w:r>
+        <w:t>, аналогично для вертикали. Цифровой выход SW работает как обычная кнопка и срабатывает на нажатие на джойстик. Так же к плате подключается 6-светодиодная панель. Необходимо написать программу выполняющую следующее:</w:t>
+      </w:r>
+    </w:p>
+    <w:p>
+      <w:pPr>
+        <w:pStyle w:val="a9"/>
+        <w:numPr>
+          <w:ilvl w:val="1"/>
+          <w:numId w:val="20"/>
+        </w:numPr>
+      </w:pPr>
+      <w:r>
+        <w:t>При отклонении джойстика по горизонтали на панели должны загораться светодиоды отображающие уровень отклонения:</w:t>
+      </w:r>
+    </w:p>
+    <w:p>
+      <w:pPr>
+        <w:pStyle w:val="a9"/>
+        <w:numPr>
+          <w:ilvl w:val="2"/>
+          <w:numId w:val="20"/>
+        </w:numPr>
+      </w:pPr>
+      <w:r>
+        <w:t xml:space="preserve">Слегка влево: </w:t>
+      </w:r>
+      <w:r>
+        <w:t>○○●</w:t>
+      </w:r>
+      <w:r>
+        <w:t>○○○</w:t>
+      </w:r>
+    </w:p>
+    <w:p>
+      <w:pPr>
+        <w:pStyle w:val="a9"/>
+        <w:numPr>
+          <w:ilvl w:val="2"/>
+          <w:numId w:val="20"/>
+        </w:numPr>
+      </w:pPr>
+      <w:r>
+        <w:t xml:space="preserve">Максимально влево: </w:t>
+      </w:r>
+      <w:r>
+        <w:t>●●●○○○</w:t>
+      </w:r>
+    </w:p>
+    <w:p>
+      <w:pPr>
+        <w:pStyle w:val="a9"/>
+        <w:numPr>
+          <w:ilvl w:val="2"/>
+          <w:numId w:val="20"/>
+        </w:numPr>
+      </w:pPr>
+      <w:r>
+        <w:t xml:space="preserve">Средне вправо: </w:t>
+      </w:r>
+      <w:r>
+        <w:t>○○○●●○</w:t>
+      </w:r>
+    </w:p>
+    <w:p>
+      <w:pPr>
+        <w:pStyle w:val="a9"/>
+        <w:numPr>
+          <w:ilvl w:val="2"/>
+          <w:numId w:val="20"/>
+        </w:numPr>
+      </w:pPr>
+      <w:r>
+        <w:t xml:space="preserve">Максимально вправо: </w:t>
+      </w:r>
+      <w:r>
+        <w:t>○○○●●●</w:t>
+      </w:r>
+    </w:p>
+    <w:p>
+      <w:pPr>
+        <w:pStyle w:val="a9"/>
+        <w:numPr>
+          <w:ilvl w:val="1"/>
+          <w:numId w:val="20"/>
+        </w:numPr>
+      </w:pPr>
+      <w:r>
+        <w:t>При нажатии на джойстик, программа должна перейти в режим отображения отклонения джойстика по вертикали:</w:t>
+      </w:r>
+    </w:p>
+    <w:p>
+      <w:pPr>
+        <w:pStyle w:val="a9"/>
+        <w:numPr>
+          <w:ilvl w:val="2"/>
+          <w:numId w:val="20"/>
+        </w:numPr>
+      </w:pPr>
+      <w:r>
+        <w:t>Слегка</w:t>
+      </w:r>
+      <w:r>
+        <w:t xml:space="preserve"> вверх</w:t>
+      </w:r>
+      <w:r>
+        <w:t>: ○○●○○○</w:t>
+      </w:r>
+    </w:p>
+    <w:p>
+      <w:pPr>
+        <w:pStyle w:val="a9"/>
+        <w:numPr>
+          <w:ilvl w:val="2"/>
+          <w:numId w:val="20"/>
+        </w:numPr>
+      </w:pPr>
+      <w:r>
+        <w:t>Максимально</w:t>
+      </w:r>
+      <w:r>
+        <w:t xml:space="preserve"> вверх</w:t>
+      </w:r>
+      <w:r>
+        <w:t>: ●●●○○○</w:t>
+      </w:r>
+    </w:p>
+    <w:p>
+      <w:pPr>
+        <w:pStyle w:val="a9"/>
+        <w:numPr>
+          <w:ilvl w:val="2"/>
+          <w:numId w:val="20"/>
+        </w:numPr>
+      </w:pPr>
+      <w:r>
+        <w:t>Средне</w:t>
+      </w:r>
+      <w:r>
+        <w:t xml:space="preserve"> вниз</w:t>
+      </w:r>
+      <w:r>
+        <w:t>: ○○○●●○</w:t>
+      </w:r>
+    </w:p>
+    <w:p>
+      <w:pPr>
+        <w:pStyle w:val="a9"/>
+        <w:numPr>
+          <w:ilvl w:val="2"/>
+          <w:numId w:val="20"/>
+        </w:numPr>
+      </w:pPr>
+      <w:r>
+        <w:t>Максимально</w:t>
+      </w:r>
+      <w:r>
+        <w:t xml:space="preserve"> вниз</w:t>
+      </w:r>
+      <w:r>
+        <w:t>: ○○○●●●</w:t>
+      </w:r>
+    </w:p>
+    <w:p>
+      <w:r>
+        <w:t>Дополнительно:</w:t>
+      </w:r>
+      <w:r>
+        <w:br/>
+        <w:t xml:space="preserve">Написать программу для </w:t>
+      </w:r>
+      <w:proofErr w:type="gramStart"/>
+      <w:r>
+        <w:t>ПК</w:t>
+      </w:r>
+      <w:proofErr w:type="gramEnd"/>
+      <w:r>
+        <w:t xml:space="preserve"> которая будет перемещать объект на экране монитора.</w:t>
+      </w:r>
+    </w:p>
+    <w:p/>
+    <w:p>
+      <w:pPr>
+        <w:pStyle w:val="a9"/>
+        <w:numPr>
+          <w:ilvl w:val="0"/>
+          <w:numId w:val="20"/>
+        </w:numPr>
+      </w:pPr>
+      <w:r>
+        <w:t>Написать программу</w:t>
+      </w:r>
+      <w:r>
+        <w:t>,</w:t>
+      </w:r>
+      <w:r>
+        <w:t xml:space="preserve"> отображающую на 6-светодиодной панели расстояние до поднесенного магнита. Необходимо подключить </w:t>
+      </w:r>
+      <w:r>
+        <w:t>к плате аналоговый датчик холла и светодиодную панель. При поднесении магнита светодиоды должны поочередно загораться, а при удалении – гаснуть.</w:t>
+      </w:r>
+      <w:r>
+        <w:t xml:space="preserve"> При поднесении положительного полюса магнита светодиоды должны включаться слева направо, а при поднесении отрицательного полюса – справа налево.</w:t>
+      </w:r>
+    </w:p>
+    <w:p/>
+    <w:p>
+      <w:pPr>
+        <w:pStyle w:val="a9"/>
+        <w:numPr>
+          <w:ilvl w:val="0"/>
+          <w:numId w:val="20"/>
+        </w:numPr>
+      </w:pPr>
+      <w:r>
+        <w:t xml:space="preserve">Написать </w:t>
+      </w:r>
+      <w:proofErr w:type="gramStart"/>
+      <w:r>
+        <w:t>программу</w:t>
+      </w:r>
+      <w:proofErr w:type="gramEnd"/>
+      <w:r>
+        <w:t xml:space="preserve"> уведомляющую о приближении пламени к датчику при помощи звукового сигнала. К плате необходимо подключить датчик пламени и звуковой индикатор. При обнаружении пламени устройство должно начать издавать короткие звуковые сигналы. При приближении пламени к устройству сигналы должны учащаться.</w:t>
+      </w:r>
+    </w:p>
+    <w:p>
+      <w:pPr>
+        <w:pStyle w:val="a9"/>
+      </w:pPr>
+    </w:p>
+    <w:p>
+      <w:pPr>
+        <w:pStyle w:val="a9"/>
+        <w:numPr>
+          <w:ilvl w:val="0"/>
+          <w:numId w:val="20"/>
+        </w:numPr>
+      </w:pPr>
+      <w:r>
+        <w:t xml:space="preserve">Написать </w:t>
+      </w:r>
+      <w:proofErr w:type="gramStart"/>
+      <w:r>
+        <w:t>программу</w:t>
+      </w:r>
+      <w:proofErr w:type="gramEnd"/>
+      <w:r>
+        <w:t xml:space="preserve"> отображающую на светодиоде уровень освещенности. Необходимо подключить фоторезистор и при помощи АЦП получать текущий уровень освещенности. Чем она выше, тем ярче должен гореть светодиод, чем ниже – тем тусклее. Управление яркостью светодиода необходимо реализовать при помощи ШИМ, используя классы </w:t>
+      </w:r>
+      <w:proofErr w:type="spellStart"/>
+      <w:r>
+        <w:t>Timer</w:t>
+      </w:r>
+      <w:proofErr w:type="spellEnd"/>
+      <w:r>
+        <w:t xml:space="preserve">, </w:t>
+      </w:r>
+      <w:proofErr w:type="spellStart"/>
+      <w:r>
+        <w:t>Timeout</w:t>
+      </w:r>
+      <w:proofErr w:type="spellEnd"/>
+      <w:r>
+        <w:t xml:space="preserve"> и Ticker.</w:t>
+      </w:r>
       <w:bookmarkStart w:id="0" w:name="_GoBack"/>
       <w:bookmarkEnd w:id="0"/>
     </w:p>
@@ -2385,6 +2803,98 @@
     </w:lvl>
   </w:abstractNum>
   <w:abstractNum w:abstractNumId="14">
+    <w:nsid w:val="6A8E1875"/>
+    <w:multiLevelType w:val="hybridMultilevel"/>
+    <w:tmpl w:val="31D87DA8"/>
+    <w:lvl w:ilvl="0" w:tplc="C5947072">
+      <w:start w:val="1"/>
+      <w:numFmt w:val="decimal"/>
+      <w:lvlText w:val="%1."/>
+      <w:lvlJc w:val="left"/>
+      <w:pPr>
+        <w:ind w:left="660" w:hanging="360"/>
+      </w:pPr>
+      <w:rPr>
+        <w:rFonts w:hint="default"/>
+      </w:rPr>
+    </w:lvl>
+    <w:lvl w:ilvl="1" w:tplc="04190001">
+      <w:start w:val="1"/>
+      <w:numFmt w:val="bullet"/>
+      <w:lvlText w:val=""/>
+      <w:lvlJc w:val="left"/>
+      <w:pPr>
+        <w:ind w:left="1380" w:hanging="360"/>
+      </w:pPr>
+      <w:rPr>
+        <w:rFonts w:ascii="Symbol" w:hAnsi="Symbol" w:hint="default"/>
+      </w:rPr>
+    </w:lvl>
+    <w:lvl w:ilvl="2" w:tplc="0419001B">
+      <w:start w:val="1"/>
+      <w:numFmt w:val="lowerRoman"/>
+      <w:lvlText w:val="%3."/>
+      <w:lvlJc w:val="right"/>
+      <w:pPr>
+        <w:ind w:left="2100" w:hanging="180"/>
+      </w:pPr>
+    </w:lvl>
+    <w:lvl w:ilvl="3" w:tplc="0419000F" w:tentative="1">
+      <w:start w:val="1"/>
+      <w:numFmt w:val="decimal"/>
+      <w:lvlText w:val="%4."/>
+      <w:lvlJc w:val="left"/>
+      <w:pPr>
+        <w:ind w:left="2820" w:hanging="360"/>
+      </w:pPr>
+    </w:lvl>
+    <w:lvl w:ilvl="4" w:tplc="04190019" w:tentative="1">
+      <w:start w:val="1"/>
+      <w:numFmt w:val="lowerLetter"/>
+      <w:lvlText w:val="%5."/>
+      <w:lvlJc w:val="left"/>
+      <w:pPr>
+        <w:ind w:left="3540" w:hanging="360"/>
+      </w:pPr>
+    </w:lvl>
+    <w:lvl w:ilvl="5" w:tplc="0419001B" w:tentative="1">
+      <w:start w:val="1"/>
+      <w:numFmt w:val="lowerRoman"/>
+      <w:lvlText w:val="%6."/>
+      <w:lvlJc w:val="right"/>
+      <w:pPr>
+        <w:ind w:left="4260" w:hanging="180"/>
+      </w:pPr>
+    </w:lvl>
+    <w:lvl w:ilvl="6" w:tplc="0419000F" w:tentative="1">
+      <w:start w:val="1"/>
+      <w:numFmt w:val="decimal"/>
+      <w:lvlText w:val="%7."/>
+      <w:lvlJc w:val="left"/>
+      <w:pPr>
+        <w:ind w:left="4980" w:hanging="360"/>
+      </w:pPr>
+    </w:lvl>
+    <w:lvl w:ilvl="7" w:tplc="04190019" w:tentative="1">
+      <w:start w:val="1"/>
+      <w:numFmt w:val="lowerLetter"/>
+      <w:lvlText w:val="%8."/>
+      <w:lvlJc w:val="left"/>
+      <w:pPr>
+        <w:ind w:left="5700" w:hanging="360"/>
+      </w:pPr>
+    </w:lvl>
+    <w:lvl w:ilvl="8" w:tplc="0419001B" w:tentative="1">
+      <w:start w:val="1"/>
+      <w:numFmt w:val="lowerRoman"/>
+      <w:lvlText w:val="%9."/>
+      <w:lvlJc w:val="right"/>
+      <w:pPr>
+        <w:ind w:left="6420" w:hanging="180"/>
+      </w:pPr>
+    </w:lvl>
+  </w:abstractNum>
+  <w:abstractNum w:abstractNumId="15">
     <w:nsid w:val="6AA51996"/>
     <w:multiLevelType w:val="hybridMultilevel"/>
     <w:tmpl w:val="D3AAA2B2"/>
@@ -2473,7 +2983,7 @@
       </w:pPr>
     </w:lvl>
   </w:abstractNum>
-  <w:abstractNum w:abstractNumId="15">
+  <w:abstractNum w:abstractNumId="16">
     <w:nsid w:val="6AF629A6"/>
     <w:multiLevelType w:val="hybridMultilevel"/>
     <w:tmpl w:val="BA6A1CA8"/>
@@ -2562,7 +3072,7 @@
       </w:pPr>
     </w:lvl>
   </w:abstractNum>
-  <w:abstractNum w:abstractNumId="16">
+  <w:abstractNum w:abstractNumId="17">
     <w:nsid w:val="70507C0F"/>
     <w:multiLevelType w:val="hybridMultilevel"/>
     <w:tmpl w:val="2E1EC218"/>
@@ -2651,7 +3161,7 @@
       </w:pPr>
     </w:lvl>
   </w:abstractNum>
-  <w:abstractNum w:abstractNumId="17">
+  <w:abstractNum w:abstractNumId="18">
     <w:nsid w:val="713C67E2"/>
     <w:multiLevelType w:val="hybridMultilevel"/>
     <w:tmpl w:val="2B468F14"/>
@@ -2740,7 +3250,7 @@
       </w:pPr>
     </w:lvl>
   </w:abstractNum>
-  <w:abstractNum w:abstractNumId="18">
+  <w:abstractNum w:abstractNumId="19">
     <w:nsid w:val="7EEF6E4C"/>
     <w:multiLevelType w:val="hybridMultilevel"/>
     <w:tmpl w:val="3266F7AE"/>
@@ -2872,7 +3382,7 @@
     </w:lvlOverride>
   </w:num>
   <w:num w:numId="2">
-    <w:abstractNumId w:val="16"/>
+    <w:abstractNumId w:val="17"/>
   </w:num>
   <w:num w:numId="3">
     <w:abstractNumId w:val="12"/>
@@ -2890,7 +3400,7 @@
     <w:abstractNumId w:val="11"/>
   </w:num>
   <w:num w:numId="8">
-    <w:abstractNumId w:val="18"/>
+    <w:abstractNumId w:val="19"/>
   </w:num>
   <w:num w:numId="9">
     <w:abstractNumId w:val="9"/>
@@ -2902,7 +3412,7 @@
     <w:abstractNumId w:val="3"/>
   </w:num>
   <w:num w:numId="12">
-    <w:abstractNumId w:val="14"/>
+    <w:abstractNumId w:val="15"/>
   </w:num>
   <w:num w:numId="13">
     <w:abstractNumId w:val="5"/>
@@ -2914,16 +3424,19 @@
     <w:abstractNumId w:val="8"/>
   </w:num>
   <w:num w:numId="16">
-    <w:abstractNumId w:val="17"/>
+    <w:abstractNumId w:val="18"/>
   </w:num>
   <w:num w:numId="17">
-    <w:abstractNumId w:val="15"/>
+    <w:abstractNumId w:val="16"/>
   </w:num>
   <w:num w:numId="18">
     <w:abstractNumId w:val="2"/>
   </w:num>
   <w:num w:numId="19">
     <w:abstractNumId w:val="6"/>
+  </w:num>
+  <w:num w:numId="20">
+    <w:abstractNumId w:val="14"/>
   </w:num>
 </w:numbering>
 </file>
@@ -4892,7 +5405,7 @@
 </file>
 
 <file path=customXml/itemProps1.xml><?xml version="1.0" encoding="utf-8"?>
-<ds:datastoreItem xmlns:ds="http://schemas.openxmlformats.org/officeDocument/2006/customXml" ds:itemID="{C3EC6FEA-BA43-4F9A-B93C-842FA75D96F9}">
+<ds:datastoreItem xmlns:ds="http://schemas.openxmlformats.org/officeDocument/2006/customXml" ds:itemID="{18C73FA0-6EF0-493C-BC7F-BE1A74ABA20F}">
   <ds:schemaRefs>
     <ds:schemaRef ds:uri="http://schemas.openxmlformats.org/officeDocument/2006/bibliography"/>
   </ds:schemaRefs>
